--- a/Testing approach.docx
+++ b/Testing approach.docx
@@ -3,662 +3,528 @@
 <w:document xmlns:wpc="http://schemas.microsoft.com/office/word/2010/wordprocessingCanvas" xmlns:cx="http://schemas.microsoft.com/office/drawing/2014/chartex" xmlns:cx1="http://schemas.microsoft.com/office/drawing/2015/9/8/chartex" xmlns:cx2="http://schemas.microsoft.com/office/drawing/2015/10/21/chartex" xmlns:cx3="http://schemas.microsoft.com/office/drawing/2016/5/9/chartex" xmlns:cx4="http://schemas.microsoft.com/office/drawing/2016/5/10/chartex" xmlns:cx5="http://schemas.microsoft.com/office/drawing/2016/5/11/chartex" xmlns:cx6="http://schemas.microsoft.com/office/drawing/2016/5/12/chartex" xmlns:cx7="http://schemas.microsoft.com/office/drawing/2016/5/13/chartex" xmlns:cx8="http://schemas.microsoft.com/office/drawing/2016/5/14/chartex" xmlns:mc="http://schemas.openxmlformats.org/markup-compatibility/2006" xmlns:aink="http://schemas.microsoft.com/office/drawing/2016/ink" xmlns:am3d="http://schemas.microsoft.com/office/drawing/2017/model3d" xmlns:o="urn:schemas-microsoft-com:office:office" xmlns:oel="http://schemas.microsoft.com/office/2019/extlst" xmlns:r="http://schemas.openxmlformats.org/officeDocument/2006/relationships" xmlns:m="http://schemas.openxmlformats.org/officeDocument/2006/math" xmlns:v="urn:schemas-microsoft-com:vml" xmlns:wp14="http://schemas.microsoft.com/office/word/2010/wordprocessingDrawing" xmlns:wp="http://schemas.openxmlformats.org/drawingml/2006/wordprocessingDrawing" xmlns:w10="urn:schemas-microsoft-com:office:word" xmlns:w="http://schemas.openxmlformats.org/wordprocessingml/2006/main" xmlns:w14="http://schemas.microsoft.com/office/word/2010/wordml" xmlns:w15="http://schemas.microsoft.com/office/word/2012/wordml" xmlns:w16cex="http://schemas.microsoft.com/office/word/2018/wordml/cex" xmlns:w16cid="http://schemas.microsoft.com/office/word/2016/wordml/cid" xmlns:w16="http://schemas.microsoft.com/office/word/2018/wordml" xmlns:w16du="http://schemas.microsoft.com/office/word/2023/wordml/word16du" xmlns:w16sdtdh="http://schemas.microsoft.com/office/word/2020/wordml/sdtdatahash" xmlns:w16se="http://schemas.microsoft.com/office/word/2015/wordml/symex" xmlns:wpg="http://schemas.microsoft.com/office/word/2010/wordprocessingGroup" xmlns:wpi="http://schemas.microsoft.com/office/word/2010/wordprocessingInk" xmlns:wne="http://schemas.microsoft.com/office/word/2006/wordml" xmlns:wps="http://schemas.microsoft.com/office/word/2010/wordprocessingShape" mc:Ignorable="w14 w15 w16se w16cid w16 w16cex w16sdtdh w16du wp14">
   <w:body>
     <w:p>
-      <w:pPr>
-        <w:rPr>
-          <w:rFonts w:ascii="Arial" w:hAnsi="Arial" w:cs="Arial"/>
-          <w:color w:val="222222"/>
-          <w:shd w:val="clear" w:color="auto" w:fill="FFFFFF"/>
-        </w:rPr>
-      </w:pPr>
-      <w:r>
-        <w:rPr>
-          <w:rFonts w:ascii="Arial" w:hAnsi="Arial" w:cs="Arial"/>
-          <w:color w:val="222222"/>
-          <w:shd w:val="clear" w:color="auto" w:fill="FFFFFF"/>
-        </w:rPr>
-        <w:t xml:space="preserve">Write a few lines about what was your approach to testing the </w:t>
+      <w:r>
+        <w:rPr>
+          <w:b/>
+          <w:bCs/>
+        </w:rPr>
+        <w:t xml:space="preserve">Detailed </w:t>
+      </w:r>
+      <w:r>
+        <w:rPr>
+          <w:b/>
+          <w:bCs/>
+        </w:rPr>
+        <w:t>Acceptance Criteria (AC) for</w:t>
+      </w:r>
+      <w:r>
+        <w:t xml:space="preserve"> the User Story: "As a user, I should be able to manage my </w:t>
+      </w:r>
+      <w:proofErr w:type="spellStart"/>
+      <w:r>
+        <w:t>todos</w:t>
+      </w:r>
+      <w:proofErr w:type="spellEnd"/>
+      <w:r>
+        <w:t xml:space="preserve"> effectively."</w:t>
+      </w:r>
+    </w:p>
+    <w:p>
+      <w:r>
+        <w:rPr>
+          <w:b/>
+          <w:bCs/>
+        </w:rPr>
+        <w:t>Scope:</w:t>
+      </w:r>
+      <w:r>
+        <w:t xml:space="preserve"> The scope of this user story includes providing the user with the functionality to create, view, mark as completed, and clear </w:t>
+      </w:r>
+      <w:proofErr w:type="spellStart"/>
+      <w:r>
+        <w:t>todos</w:t>
+      </w:r>
+      <w:proofErr w:type="spellEnd"/>
+      <w:r>
+        <w:t xml:space="preserve"> within the application.</w:t>
+      </w:r>
+    </w:p>
+    <w:p>
+      <w:r>
+        <w:t>Acceptance Criteria:</w:t>
+      </w:r>
+    </w:p>
+    <w:p>
+      <w:r>
+        <w:t>1.</w:t>
+      </w:r>
+      <w:r>
+        <w:tab/>
+        <w:t xml:space="preserve">The user should be able to add a new </w:t>
+      </w:r>
+      <w:proofErr w:type="spellStart"/>
+      <w:r>
+        <w:t>todo</w:t>
+      </w:r>
+      <w:proofErr w:type="spellEnd"/>
+      <w:r>
+        <w:t xml:space="preserve"> item.</w:t>
+      </w:r>
+    </w:p>
+    <w:p>
+      <w:r>
+        <w:t>2.</w:t>
+      </w:r>
+      <w:r>
+        <w:tab/>
+        <w:t xml:space="preserve">Each </w:t>
+      </w:r>
+      <w:proofErr w:type="spellStart"/>
+      <w:r>
+        <w:t>todo</w:t>
+      </w:r>
+      <w:proofErr w:type="spellEnd"/>
+      <w:r>
+        <w:t xml:space="preserve"> item should have a text.</w:t>
+      </w:r>
+    </w:p>
+    <w:p>
+      <w:r>
+        <w:t>3.</w:t>
+      </w:r>
+      <w:r>
+        <w:tab/>
+        <w:t xml:space="preserve">The user should be able to view a list of all </w:t>
+      </w:r>
+      <w:proofErr w:type="spellStart"/>
+      <w:r>
+        <w:t>todo</w:t>
+      </w:r>
+      <w:proofErr w:type="spellEnd"/>
+      <w:r>
+        <w:t xml:space="preserve"> items.</w:t>
+      </w:r>
+    </w:p>
+    <w:p>
+      <w:r>
+        <w:t>4.</w:t>
+      </w:r>
+      <w:r>
+        <w:tab/>
+        <w:t xml:space="preserve">The user should be able to mark a </w:t>
+      </w:r>
+      <w:proofErr w:type="spellStart"/>
+      <w:r>
+        <w:t>todo</w:t>
+      </w:r>
+      <w:proofErr w:type="spellEnd"/>
+      <w:r>
+        <w:t xml:space="preserve"> item as complete</w:t>
+      </w:r>
+      <w:r>
+        <w:t>d</w:t>
+      </w:r>
+      <w:r>
+        <w:t>.</w:t>
+      </w:r>
+    </w:p>
+    <w:p>
+      <w:r>
+        <w:t>5</w:t>
+      </w:r>
+      <w:r>
+        <w:t>.</w:t>
+      </w:r>
+      <w:r>
+        <w:tab/>
+        <w:t xml:space="preserve">The user should be able to delete a </w:t>
+      </w:r>
+      <w:proofErr w:type="spellStart"/>
+      <w:r>
+        <w:t>todo</w:t>
+      </w:r>
+      <w:proofErr w:type="spellEnd"/>
+      <w:r>
+        <w:t xml:space="preserve"> ite</w:t>
+      </w:r>
+      <w:r>
+        <w:t xml:space="preserve">m </w:t>
+      </w:r>
+    </w:p>
+    <w:p>
+      <w:r>
+        <w:t xml:space="preserve">6.            The user should be able to filter active and completed </w:t>
+      </w:r>
+      <w:proofErr w:type="spellStart"/>
+      <w:r>
+        <w:t>todo</w:t>
+      </w:r>
+      <w:proofErr w:type="spellEnd"/>
+      <w:r>
+        <w:t xml:space="preserve"> </w:t>
       </w:r>
       <w:proofErr w:type="gramStart"/>
       <w:r>
-        <w:rPr>
-          <w:rFonts w:ascii="Arial" w:hAnsi="Arial" w:cs="Arial"/>
-          <w:color w:val="222222"/>
-          <w:shd w:val="clear" w:color="auto" w:fill="FFFFFF"/>
-        </w:rPr>
+        <w:t>items .</w:t>
+      </w:r>
+      <w:proofErr w:type="gramEnd"/>
+      <w:r>
+        <w:t xml:space="preserve"> </w:t>
+      </w:r>
+    </w:p>
+    <w:p>
+      <w:r>
+        <w:t>7.            The user should be able to clear completed Todos from list.</w:t>
+      </w:r>
+    </w:p>
+    <w:p>
+      <w:r>
+        <w:t>8.             The user should get information of how many items are left.</w:t>
+      </w:r>
+      <w:r>
+        <w:br/>
+      </w:r>
+    </w:p>
+    <w:p/>
+    <w:p/>
+    <w:p>
+      <w:pPr>
+        <w:rPr>
+          <w:b/>
+          <w:bCs/>
+          <w:sz w:val="24"/>
+          <w:szCs w:val="24"/>
+          <w:u w:val="single"/>
+        </w:rPr>
+      </w:pPr>
+    </w:p>
+    <w:p>
+      <w:pPr>
+        <w:rPr>
+          <w:b/>
+          <w:bCs/>
+          <w:sz w:val="24"/>
+          <w:szCs w:val="24"/>
+          <w:u w:val="single"/>
+        </w:rPr>
+      </w:pPr>
+      <w:r>
+        <w:rPr>
+          <w:b/>
+          <w:bCs/>
+          <w:sz w:val="24"/>
+          <w:szCs w:val="24"/>
+          <w:u w:val="single"/>
+        </w:rPr>
+        <w:t>O</w:t>
+      </w:r>
+      <w:r>
+        <w:rPr>
+          <w:b/>
+          <w:bCs/>
+          <w:sz w:val="24"/>
+          <w:szCs w:val="24"/>
+          <w:u w:val="single"/>
+        </w:rPr>
+        <w:t>verview of your implementation strategy</w:t>
+      </w:r>
+    </w:p>
+    <w:p/>
+    <w:p>
+      <w:r>
+        <w:t>My testing approach is validate the story stories against the acceptance criteria</w:t>
+      </w:r>
+      <w:r>
+        <w:t xml:space="preserve"> </w:t>
+      </w:r>
+      <w:r>
+        <w:t xml:space="preserve">mentioned </w:t>
+      </w:r>
+      <w:proofErr w:type="gramStart"/>
+      <w:r>
+        <w:t>above</w:t>
+      </w:r>
+      <w:r>
+        <w:t xml:space="preserve"> .</w:t>
+      </w:r>
+      <w:proofErr w:type="gramEnd"/>
+      <w:r>
+        <w:t xml:space="preserve"> </w:t>
+      </w:r>
+      <w:r>
+        <w:t xml:space="preserve">and </w:t>
+      </w:r>
+      <w:r>
+        <w:t xml:space="preserve">Hybrid </w:t>
+      </w:r>
+      <w:r>
+        <w:t xml:space="preserve">automation </w:t>
+      </w:r>
+      <w:r>
+        <w:t xml:space="preserve">testing </w:t>
+      </w:r>
+      <w:proofErr w:type="gramStart"/>
+      <w:r>
+        <w:t>approach</w:t>
+      </w:r>
+      <w:proofErr w:type="gramEnd"/>
+      <w:r>
+        <w:t xml:space="preserve"> </w:t>
+      </w:r>
+    </w:p>
+    <w:p/>
+    <w:p>
+      <w:r>
+        <w:t>1.</w:t>
+      </w:r>
+      <w:r>
+        <w:tab/>
+      </w:r>
+      <w:r>
+        <w:rPr>
+          <w:b/>
+          <w:bCs/>
+        </w:rPr>
+        <w:t>Requirement Analysis:</w:t>
+      </w:r>
+      <w:r>
+        <w:t xml:space="preserve"> Understanding the </w:t>
+      </w:r>
+      <w:r>
+        <w:rPr>
+          <w:b/>
+          <w:bCs/>
+        </w:rPr>
+        <w:t xml:space="preserve">user stories </w:t>
+      </w:r>
+      <w:r>
+        <w:rPr>
+          <w:b/>
+          <w:bCs/>
+        </w:rPr>
+        <w:t>and its acceptance criteria.</w:t>
+      </w:r>
+    </w:p>
+    <w:p>
+      <w:r>
+        <w:t>2.</w:t>
+      </w:r>
+      <w:r>
+        <w:tab/>
+      </w:r>
+      <w:r>
+        <w:rPr>
+          <w:b/>
+          <w:bCs/>
+        </w:rPr>
+        <w:t>Test Planning:</w:t>
+      </w:r>
+      <w:r>
+        <w:t xml:space="preserve"> Planning the test as per acceptance criteria of the user stories  </w:t>
+      </w:r>
+    </w:p>
+    <w:p>
+      <w:r>
+        <w:t>3.</w:t>
+      </w:r>
+      <w:r>
+        <w:tab/>
+      </w:r>
+      <w:r>
+        <w:rPr>
+          <w:b/>
+          <w:bCs/>
+        </w:rPr>
+        <w:t>Test Case Design:</w:t>
+      </w:r>
+      <w:r>
+        <w:t xml:space="preserve"> Developing test cases based on various scenarios, including positive, negative to ensure thorough test coverage. </w:t>
+      </w:r>
+      <w:r>
+        <w:t xml:space="preserve">I used </w:t>
+      </w:r>
+      <w:r>
+        <w:rPr>
+          <w:b/>
+          <w:bCs/>
+        </w:rPr>
+        <w:t xml:space="preserve">Selenium, </w:t>
+      </w:r>
+      <w:proofErr w:type="gramStart"/>
+      <w:r>
+        <w:rPr>
+          <w:b/>
+          <w:bCs/>
+        </w:rPr>
+        <w:t>Java ,</w:t>
+      </w:r>
+      <w:proofErr w:type="gramEnd"/>
+      <w:r>
+        <w:rPr>
+          <w:b/>
+          <w:bCs/>
+        </w:rPr>
+        <w:t xml:space="preserve"> TestNG</w:t>
+      </w:r>
+      <w:r>
+        <w:t>. Please refer to automated tests</w:t>
+      </w:r>
+    </w:p>
+    <w:p>
+      <w:r>
+        <w:t>4.</w:t>
+      </w:r>
+      <w:r>
+        <w:rPr>
+          <w:b/>
+          <w:bCs/>
+        </w:rPr>
+        <w:tab/>
+        <w:t>Test Execution:</w:t>
+      </w:r>
+      <w:r>
+        <w:t xml:space="preserve"> Actively running the designed test cases on the application to identify any deviations from expected behaviour. This involves both manual and automated testing techniques. </w:t>
+      </w:r>
+    </w:p>
+    <w:p>
+      <w:r>
+        <w:t>5.</w:t>
+      </w:r>
+      <w:r>
+        <w:tab/>
+      </w:r>
+      <w:r>
+        <w:rPr>
+          <w:b/>
+          <w:bCs/>
+        </w:rPr>
+        <w:t>Defect Reporting:</w:t>
+      </w:r>
+      <w:r>
+        <w:t xml:space="preserve">  The defects are listed in the defect trackers in terms of severity. </w:t>
+      </w:r>
+    </w:p>
+    <w:p>
+      <w:r>
+        <w:t>6.</w:t>
+      </w:r>
+      <w:r>
+        <w:tab/>
+      </w:r>
+      <w:r>
+        <w:rPr>
+          <w:b/>
+          <w:bCs/>
+        </w:rPr>
+        <w:t>Performance Testing:</w:t>
+      </w:r>
+      <w:r>
+        <w:t xml:space="preserve"> Evaluating the application's performance under different load conditions to ensure it can handle expected user traffic without performance degradation. I will use </w:t>
+      </w:r>
+      <w:proofErr w:type="gramStart"/>
+      <w:r>
+        <w:rPr>
+          <w:b/>
+          <w:bCs/>
+        </w:rPr>
+        <w:t>JMeter</w:t>
+      </w:r>
+      <w:proofErr w:type="gramEnd"/>
+      <w:r>
+        <w:rPr>
+          <w:b/>
+          <w:bCs/>
+        </w:rPr>
+        <w:t xml:space="preserve"> </w:t>
+      </w:r>
+    </w:p>
+    <w:p>
+      <w:r>
+        <w:t>7.</w:t>
+      </w:r>
+      <w:r>
+        <w:tab/>
+      </w:r>
+      <w:r>
+        <w:rPr>
+          <w:b/>
+          <w:bCs/>
+        </w:rPr>
+        <w:t>Security Testing:</w:t>
+      </w:r>
+      <w:r>
+        <w:t xml:space="preserve"> Assessing the application's security measures to identify and address any vulnerabilities that could compromise data integrity or user privacy. I will use </w:t>
+      </w:r>
+      <w:proofErr w:type="spellStart"/>
+      <w:r>
+        <w:rPr>
+          <w:b/>
+          <w:bCs/>
+        </w:rPr>
+        <w:t>synk</w:t>
+      </w:r>
+      <w:proofErr w:type="spellEnd"/>
+      <w:r>
+        <w:t xml:space="preserve"> for security </w:t>
+      </w:r>
+      <w:proofErr w:type="gramStart"/>
+      <w:r>
         <w:t>application</w:t>
       </w:r>
-      <w:r>
-        <w:rPr>
-          <w:rFonts w:ascii="Arial" w:hAnsi="Arial" w:cs="Arial"/>
-          <w:color w:val="222222"/>
-          <w:shd w:val="clear" w:color="auto" w:fill="FFFFFF"/>
-        </w:rPr>
-        <w:t xml:space="preserve"> </w:t>
-      </w:r>
-      <w:r>
-        <w:rPr>
-          <w:rFonts w:ascii="Arial" w:hAnsi="Arial" w:cs="Arial"/>
-          <w:color w:val="222222"/>
-          <w:shd w:val="clear" w:color="auto" w:fill="FFFFFF"/>
-        </w:rPr>
-        <w:t>?</w:t>
-      </w:r>
       <w:proofErr w:type="gramEnd"/>
     </w:p>
     <w:p>
-      <w:pPr>
-        <w:rPr>
-          <w:rFonts w:ascii="Arial" w:hAnsi="Arial" w:cs="Arial"/>
-          <w:color w:val="222222"/>
-          <w:shd w:val="clear" w:color="auto" w:fill="FFFFFF"/>
-        </w:rPr>
-      </w:pPr>
-    </w:p>
-    <w:p>
-      <w:pPr>
-        <w:rPr>
-          <w:rFonts w:ascii="Arial" w:hAnsi="Arial" w:cs="Arial"/>
-          <w:color w:val="222222"/>
-          <w:shd w:val="clear" w:color="auto" w:fill="FFFFFF"/>
-        </w:rPr>
-      </w:pPr>
-      <w:r>
-        <w:rPr>
-          <w:rFonts w:ascii="Arial" w:hAnsi="Arial" w:cs="Arial"/>
-          <w:color w:val="222222"/>
-          <w:shd w:val="clear" w:color="auto" w:fill="FFFFFF"/>
-        </w:rPr>
-        <w:t>My testing approach is valid</w:t>
-      </w:r>
-      <w:r>
-        <w:rPr>
-          <w:rFonts w:ascii="Arial" w:hAnsi="Arial" w:cs="Arial"/>
-          <w:color w:val="222222"/>
-          <w:shd w:val="clear" w:color="auto" w:fill="FFFFFF"/>
-        </w:rPr>
-        <w:t>ate</w:t>
-      </w:r>
-      <w:r>
-        <w:rPr>
-          <w:rFonts w:ascii="Arial" w:hAnsi="Arial" w:cs="Arial"/>
-          <w:color w:val="222222"/>
-          <w:shd w:val="clear" w:color="auto" w:fill="FFFFFF"/>
-        </w:rPr>
-        <w:t xml:space="preserve"> the story stories against the acceptance </w:t>
+      <w:r>
+        <w:t>8.</w:t>
+      </w:r>
+      <w:r>
+        <w:tab/>
+      </w:r>
+      <w:r>
+        <w:rPr>
+          <w:b/>
+          <w:bCs/>
+        </w:rPr>
+        <w:t>Documentation</w:t>
+      </w:r>
+      <w:r>
+        <w:t xml:space="preserve">: Documenting the testing process, including test plans, test cases, test results, and any other relevant information, to maintain a record and facilitate future reference. </w:t>
+      </w:r>
+      <w:r>
+        <w:rPr>
+          <w:b/>
+          <w:bCs/>
+        </w:rPr>
+        <w:t xml:space="preserve">Documentation will be done on </w:t>
+      </w:r>
+      <w:proofErr w:type="spellStart"/>
+      <w:r>
+        <w:rPr>
+          <w:b/>
+          <w:bCs/>
+        </w:rPr>
+        <w:t>jira</w:t>
+      </w:r>
+      <w:proofErr w:type="spellEnd"/>
+      <w:r>
+        <w:rPr>
+          <w:b/>
+          <w:bCs/>
+        </w:rPr>
+        <w:t xml:space="preserve"> or </w:t>
       </w:r>
       <w:proofErr w:type="gramStart"/>
       <w:r>
         <w:rPr>
-          <w:rFonts w:ascii="Arial" w:hAnsi="Arial" w:cs="Arial"/>
-          <w:color w:val="222222"/>
-          <w:shd w:val="clear" w:color="auto" w:fill="FFFFFF"/>
-        </w:rPr>
-        <w:t xml:space="preserve">criteria </w:t>
-      </w:r>
-      <w:r>
-        <w:rPr>
-          <w:rFonts w:ascii="Arial" w:hAnsi="Arial" w:cs="Arial"/>
-          <w:color w:val="222222"/>
-          <w:shd w:val="clear" w:color="auto" w:fill="FFFFFF"/>
-        </w:rPr>
-        <w:t>.</w:t>
+          <w:b/>
+          <w:bCs/>
+        </w:rPr>
+        <w:t>confluence</w:t>
       </w:r>
       <w:proofErr w:type="gramEnd"/>
-      <w:r>
-        <w:rPr>
-          <w:rFonts w:ascii="Arial" w:hAnsi="Arial" w:cs="Arial"/>
-          <w:color w:val="222222"/>
-          <w:shd w:val="clear" w:color="auto" w:fill="FFFFFF"/>
-        </w:rPr>
-        <w:t xml:space="preserve"> BDD </w:t>
-      </w:r>
-      <w:r>
-        <w:rPr>
-          <w:rFonts w:ascii="Arial" w:hAnsi="Arial" w:cs="Arial"/>
-          <w:color w:val="222222"/>
-          <w:shd w:val="clear" w:color="auto" w:fill="FFFFFF"/>
-        </w:rPr>
-        <w:t xml:space="preserve">or Hybrid </w:t>
-      </w:r>
-      <w:r>
-        <w:rPr>
-          <w:rFonts w:ascii="Arial" w:hAnsi="Arial" w:cs="Arial"/>
-          <w:color w:val="222222"/>
-          <w:shd w:val="clear" w:color="auto" w:fill="FFFFFF"/>
-        </w:rPr>
-        <w:t>testing</w:t>
-      </w:r>
-      <w:r>
-        <w:rPr>
-          <w:rFonts w:ascii="Arial" w:hAnsi="Arial" w:cs="Arial"/>
-          <w:color w:val="222222"/>
-          <w:shd w:val="clear" w:color="auto" w:fill="FFFFFF"/>
-        </w:rPr>
-        <w:t xml:space="preserve"> </w:t>
-      </w:r>
-      <w:proofErr w:type="gramStart"/>
-      <w:r>
-        <w:rPr>
-          <w:rFonts w:ascii="Arial" w:hAnsi="Arial" w:cs="Arial"/>
-          <w:color w:val="222222"/>
-          <w:shd w:val="clear" w:color="auto" w:fill="FFFFFF"/>
-        </w:rPr>
-        <w:t>approach</w:t>
-      </w:r>
-      <w:proofErr w:type="gramEnd"/>
-      <w:r>
-        <w:rPr>
-          <w:rFonts w:ascii="Arial" w:hAnsi="Arial" w:cs="Arial"/>
-          <w:color w:val="222222"/>
-          <w:shd w:val="clear" w:color="auto" w:fill="FFFFFF"/>
-        </w:rPr>
-        <w:t xml:space="preserve"> </w:t>
-      </w:r>
-    </w:p>
-    <w:p>
-      <w:pPr>
-        <w:rPr>
-          <w:rFonts w:ascii="Arial" w:hAnsi="Arial" w:cs="Arial"/>
-          <w:color w:val="222222"/>
-          <w:shd w:val="clear" w:color="auto" w:fill="FFFFFF"/>
-        </w:rPr>
-      </w:pPr>
-    </w:p>
-    <w:p>
-      <w:pPr>
-        <w:pStyle w:val="NormalWeb"/>
-        <w:numPr>
-          <w:ilvl w:val="0"/>
-          <w:numId w:val="1"/>
-        </w:numPr>
-        <w:pBdr>
-          <w:top w:val="single" w:sz="2" w:space="0" w:color="E3E3E3"/>
-          <w:left w:val="single" w:sz="2" w:space="5" w:color="E3E3E3"/>
-          <w:bottom w:val="single" w:sz="2" w:space="0" w:color="E3E3E3"/>
-          <w:right w:val="single" w:sz="2" w:space="0" w:color="E3E3E3"/>
-        </w:pBdr>
-        <w:shd w:val="clear" w:color="auto" w:fill="FFFFFF"/>
-        <w:spacing w:before="0" w:beforeAutospacing="0" w:after="0" w:afterAutospacing="0"/>
-        <w:rPr>
-          <w:rFonts w:ascii="Segoe UI" w:hAnsi="Segoe UI" w:cs="Segoe UI"/>
-          <w:color w:val="0D0D0D"/>
-        </w:rPr>
-      </w:pPr>
-      <w:r>
-        <w:rPr>
-          <w:rStyle w:val="Strong"/>
-          <w:rFonts w:ascii="Segoe UI" w:eastAsiaTheme="majorEastAsia" w:hAnsi="Segoe UI" w:cs="Segoe UI"/>
-          <w:color w:val="0D0D0D"/>
-          <w:bdr w:val="single" w:sz="2" w:space="0" w:color="E3E3E3" w:frame="1"/>
-        </w:rPr>
-        <w:t>Requirement Analysis</w:t>
-      </w:r>
-      <w:r>
-        <w:rPr>
-          <w:rFonts w:ascii="Segoe UI" w:hAnsi="Segoe UI" w:cs="Segoe UI"/>
-          <w:color w:val="0D0D0D"/>
-        </w:rPr>
-        <w:t xml:space="preserve">: Understanding the </w:t>
-      </w:r>
-      <w:r>
-        <w:rPr>
-          <w:rFonts w:ascii="Segoe UI" w:hAnsi="Segoe UI" w:cs="Segoe UI"/>
-          <w:b/>
-          <w:bCs/>
-          <w:color w:val="0D0D0D"/>
-        </w:rPr>
-        <w:t xml:space="preserve">user </w:t>
-      </w:r>
-      <w:proofErr w:type="gramStart"/>
-      <w:r>
-        <w:rPr>
-          <w:rFonts w:ascii="Segoe UI" w:hAnsi="Segoe UI" w:cs="Segoe UI"/>
-          <w:b/>
-          <w:bCs/>
-          <w:color w:val="0D0D0D"/>
-        </w:rPr>
-        <w:t>stories</w:t>
-      </w:r>
-      <w:proofErr w:type="gramEnd"/>
-      <w:r>
-        <w:rPr>
-          <w:rFonts w:ascii="Segoe UI" w:hAnsi="Segoe UI" w:cs="Segoe UI"/>
-          <w:color w:val="0D0D0D"/>
-        </w:rPr>
-        <w:t xml:space="preserve"> </w:t>
-      </w:r>
-    </w:p>
-    <w:p>
-      <w:pPr>
-        <w:pStyle w:val="NormalWeb"/>
-        <w:numPr>
-          <w:ilvl w:val="0"/>
-          <w:numId w:val="1"/>
-        </w:numPr>
-        <w:pBdr>
-          <w:top w:val="single" w:sz="2" w:space="0" w:color="E3E3E3"/>
-          <w:left w:val="single" w:sz="2" w:space="5" w:color="E3E3E3"/>
-          <w:bottom w:val="single" w:sz="2" w:space="0" w:color="E3E3E3"/>
-          <w:right w:val="single" w:sz="2" w:space="0" w:color="E3E3E3"/>
-        </w:pBdr>
-        <w:shd w:val="clear" w:color="auto" w:fill="FFFFFF"/>
-        <w:spacing w:before="0" w:beforeAutospacing="0" w:after="0" w:afterAutospacing="0"/>
-        <w:rPr>
-          <w:rFonts w:ascii="Segoe UI" w:hAnsi="Segoe UI" w:cs="Segoe UI"/>
-          <w:color w:val="0D0D0D"/>
-        </w:rPr>
-      </w:pPr>
-      <w:r>
-        <w:rPr>
-          <w:rStyle w:val="Strong"/>
-          <w:rFonts w:ascii="Segoe UI" w:eastAsiaTheme="majorEastAsia" w:hAnsi="Segoe UI" w:cs="Segoe UI"/>
-          <w:color w:val="0D0D0D"/>
-          <w:bdr w:val="single" w:sz="2" w:space="0" w:color="E3E3E3" w:frame="1"/>
-        </w:rPr>
-        <w:t>Test Planning</w:t>
-      </w:r>
-      <w:r>
-        <w:rPr>
-          <w:rFonts w:ascii="Segoe UI" w:hAnsi="Segoe UI" w:cs="Segoe UI"/>
-          <w:color w:val="0D0D0D"/>
-        </w:rPr>
-        <w:t xml:space="preserve">: Planning the test as per acceptance criteria of the user </w:t>
-      </w:r>
-      <w:proofErr w:type="gramStart"/>
-      <w:r>
-        <w:rPr>
-          <w:rFonts w:ascii="Segoe UI" w:hAnsi="Segoe UI" w:cs="Segoe UI"/>
-          <w:color w:val="0D0D0D"/>
-        </w:rPr>
-        <w:t>stories</w:t>
-      </w:r>
-      <w:proofErr w:type="gramEnd"/>
-      <w:r>
-        <w:rPr>
-          <w:rFonts w:ascii="Segoe UI" w:hAnsi="Segoe UI" w:cs="Segoe UI"/>
-          <w:color w:val="0D0D0D"/>
-        </w:rPr>
-        <w:t xml:space="preserve">  </w:t>
-      </w:r>
-    </w:p>
-    <w:p>
-      <w:pPr>
-        <w:pStyle w:val="NormalWeb"/>
-        <w:numPr>
-          <w:ilvl w:val="0"/>
-          <w:numId w:val="1"/>
-        </w:numPr>
-        <w:pBdr>
-          <w:top w:val="single" w:sz="2" w:space="0" w:color="E3E3E3"/>
-          <w:left w:val="single" w:sz="2" w:space="5" w:color="E3E3E3"/>
-          <w:bottom w:val="single" w:sz="2" w:space="0" w:color="E3E3E3"/>
-          <w:right w:val="single" w:sz="2" w:space="0" w:color="E3E3E3"/>
-        </w:pBdr>
-        <w:shd w:val="clear" w:color="auto" w:fill="FFFFFF"/>
-        <w:spacing w:before="0" w:beforeAutospacing="0" w:after="0" w:afterAutospacing="0"/>
-        <w:rPr>
-          <w:rFonts w:ascii="Segoe UI" w:hAnsi="Segoe UI" w:cs="Segoe UI"/>
-          <w:color w:val="0D0D0D"/>
-        </w:rPr>
-      </w:pPr>
-      <w:r>
-        <w:rPr>
-          <w:rStyle w:val="Strong"/>
-          <w:rFonts w:ascii="Segoe UI" w:eastAsiaTheme="majorEastAsia" w:hAnsi="Segoe UI" w:cs="Segoe UI"/>
-          <w:color w:val="0D0D0D"/>
-          <w:bdr w:val="single" w:sz="2" w:space="0" w:color="E3E3E3" w:frame="1"/>
-        </w:rPr>
-        <w:t>Test Case Design</w:t>
-      </w:r>
-      <w:r>
-        <w:rPr>
-          <w:rFonts w:ascii="Segoe UI" w:hAnsi="Segoe UI" w:cs="Segoe UI"/>
-          <w:color w:val="0D0D0D"/>
-        </w:rPr>
-        <w:t xml:space="preserve">: Developing test cases based on various scenarios, including </w:t>
-      </w:r>
-      <w:r>
-        <w:rPr>
-          <w:rFonts w:ascii="Segoe UI" w:hAnsi="Segoe UI" w:cs="Segoe UI"/>
-          <w:b/>
-          <w:bCs/>
-          <w:color w:val="0D0D0D"/>
-        </w:rPr>
-        <w:t>positive, negative</w:t>
-      </w:r>
-      <w:r>
-        <w:rPr>
-          <w:rFonts w:ascii="Segoe UI" w:hAnsi="Segoe UI" w:cs="Segoe UI"/>
-          <w:color w:val="0D0D0D"/>
-        </w:rPr>
-        <w:t xml:space="preserve"> to ensure thorough test coverage. </w:t>
-      </w:r>
-    </w:p>
-    <w:p>
-      <w:pPr>
-        <w:pStyle w:val="NormalWeb"/>
-        <w:numPr>
-          <w:ilvl w:val="0"/>
-          <w:numId w:val="1"/>
-        </w:numPr>
-        <w:pBdr>
-          <w:top w:val="single" w:sz="2" w:space="0" w:color="E3E3E3"/>
-          <w:left w:val="single" w:sz="2" w:space="5" w:color="E3E3E3"/>
-          <w:bottom w:val="single" w:sz="2" w:space="0" w:color="E3E3E3"/>
-          <w:right w:val="single" w:sz="2" w:space="0" w:color="E3E3E3"/>
-        </w:pBdr>
-        <w:shd w:val="clear" w:color="auto" w:fill="FFFFFF"/>
-        <w:spacing w:before="0" w:beforeAutospacing="0" w:after="0" w:afterAutospacing="0"/>
-        <w:rPr>
-          <w:rFonts w:ascii="Segoe UI" w:hAnsi="Segoe UI" w:cs="Segoe UI"/>
-          <w:color w:val="0D0D0D"/>
-        </w:rPr>
-      </w:pPr>
-      <w:r>
-        <w:rPr>
-          <w:rStyle w:val="Strong"/>
-          <w:rFonts w:ascii="Segoe UI" w:eastAsiaTheme="majorEastAsia" w:hAnsi="Segoe UI" w:cs="Segoe UI"/>
-          <w:color w:val="0D0D0D"/>
-          <w:bdr w:val="single" w:sz="2" w:space="0" w:color="E3E3E3" w:frame="1"/>
-        </w:rPr>
-        <w:t>Test Execution</w:t>
-      </w:r>
-      <w:r>
-        <w:rPr>
-          <w:rFonts w:ascii="Segoe UI" w:hAnsi="Segoe UI" w:cs="Segoe UI"/>
-          <w:color w:val="0D0D0D"/>
-        </w:rPr>
-        <w:t xml:space="preserve">: Actively running the designed test cases on the application to identify any deviations from expected behaviour. This involves both manual and automated testing techniques. Please refer to automated tests </w:t>
-      </w:r>
-    </w:p>
-    <w:p>
-      <w:pPr>
-        <w:pStyle w:val="NormalWeb"/>
-        <w:numPr>
-          <w:ilvl w:val="0"/>
-          <w:numId w:val="1"/>
-        </w:numPr>
-        <w:pBdr>
-          <w:top w:val="single" w:sz="2" w:space="0" w:color="E3E3E3"/>
-          <w:left w:val="single" w:sz="2" w:space="5" w:color="E3E3E3"/>
-          <w:bottom w:val="single" w:sz="2" w:space="0" w:color="E3E3E3"/>
-          <w:right w:val="single" w:sz="2" w:space="0" w:color="E3E3E3"/>
-        </w:pBdr>
-        <w:shd w:val="clear" w:color="auto" w:fill="FFFFFF"/>
-        <w:spacing w:before="0" w:beforeAutospacing="0" w:after="0" w:afterAutospacing="0"/>
-        <w:rPr>
-          <w:rFonts w:ascii="Segoe UI" w:hAnsi="Segoe UI" w:cs="Segoe UI"/>
-          <w:color w:val="0D0D0D"/>
-        </w:rPr>
-      </w:pPr>
-      <w:r>
-        <w:rPr>
-          <w:rStyle w:val="Strong"/>
-          <w:rFonts w:ascii="Segoe UI" w:eastAsiaTheme="majorEastAsia" w:hAnsi="Segoe UI" w:cs="Segoe UI"/>
-          <w:color w:val="0D0D0D"/>
-          <w:bdr w:val="single" w:sz="2" w:space="0" w:color="E3E3E3" w:frame="1"/>
-        </w:rPr>
-        <w:t>Defect Reporting</w:t>
-      </w:r>
-      <w:r>
-        <w:rPr>
-          <w:rFonts w:ascii="Segoe UI" w:hAnsi="Segoe UI" w:cs="Segoe UI"/>
-          <w:color w:val="0D0D0D"/>
-        </w:rPr>
-        <w:t xml:space="preserve">:  The defects are listed in the defect trackers in terms of severity. </w:t>
-      </w:r>
-    </w:p>
-    <w:p>
-      <w:pPr>
-        <w:pStyle w:val="NormalWeb"/>
-        <w:numPr>
-          <w:ilvl w:val="0"/>
-          <w:numId w:val="1"/>
-        </w:numPr>
-        <w:pBdr>
-          <w:top w:val="single" w:sz="2" w:space="0" w:color="E3E3E3"/>
-          <w:left w:val="single" w:sz="2" w:space="5" w:color="E3E3E3"/>
-          <w:bottom w:val="single" w:sz="2" w:space="0" w:color="E3E3E3"/>
-          <w:right w:val="single" w:sz="2" w:space="0" w:color="E3E3E3"/>
-        </w:pBdr>
-        <w:shd w:val="clear" w:color="auto" w:fill="FFFFFF"/>
-        <w:spacing w:before="0" w:beforeAutospacing="0" w:after="0" w:afterAutospacing="0"/>
-        <w:rPr>
-          <w:rFonts w:ascii="Segoe UI" w:hAnsi="Segoe UI" w:cs="Segoe UI"/>
-          <w:color w:val="0D0D0D"/>
-        </w:rPr>
-      </w:pPr>
-      <w:r>
-        <w:rPr>
-          <w:rStyle w:val="Strong"/>
-          <w:rFonts w:ascii="Segoe UI" w:eastAsiaTheme="majorEastAsia" w:hAnsi="Segoe UI" w:cs="Segoe UI"/>
-          <w:color w:val="0D0D0D"/>
-          <w:bdr w:val="single" w:sz="2" w:space="0" w:color="E3E3E3" w:frame="1"/>
-        </w:rPr>
-        <w:t>Performance Testing</w:t>
-      </w:r>
-      <w:r>
-        <w:rPr>
-          <w:rFonts w:ascii="Segoe UI" w:hAnsi="Segoe UI" w:cs="Segoe UI"/>
-          <w:color w:val="0D0D0D"/>
-        </w:rPr>
-        <w:t xml:space="preserve">: Evaluating the application's performance under different load conditions to ensure it can handle expected user traffic without performance </w:t>
-      </w:r>
-      <w:proofErr w:type="spellStart"/>
-      <w:proofErr w:type="gramStart"/>
-      <w:r>
-        <w:rPr>
-          <w:rFonts w:ascii="Segoe UI" w:hAnsi="Segoe UI" w:cs="Segoe UI"/>
-          <w:color w:val="0D0D0D"/>
-        </w:rPr>
-        <w:t>degradation.I</w:t>
-      </w:r>
-      <w:proofErr w:type="spellEnd"/>
-      <w:proofErr w:type="gramEnd"/>
-      <w:r>
-        <w:rPr>
-          <w:rFonts w:ascii="Segoe UI" w:hAnsi="Segoe UI" w:cs="Segoe UI"/>
-          <w:color w:val="0D0D0D"/>
-        </w:rPr>
-        <w:t xml:space="preserve"> will use </w:t>
-      </w:r>
-      <w:proofErr w:type="spellStart"/>
-      <w:r>
-        <w:rPr>
-          <w:rFonts w:ascii="Segoe UI" w:hAnsi="Segoe UI" w:cs="Segoe UI"/>
-          <w:color w:val="0D0D0D"/>
-        </w:rPr>
-        <w:t>Jmeter</w:t>
-      </w:r>
-      <w:proofErr w:type="spellEnd"/>
-      <w:r>
-        <w:rPr>
-          <w:rFonts w:ascii="Segoe UI" w:hAnsi="Segoe UI" w:cs="Segoe UI"/>
-          <w:color w:val="0D0D0D"/>
-        </w:rPr>
-        <w:t xml:space="preserve"> </w:t>
-      </w:r>
-    </w:p>
-    <w:p>
-      <w:pPr>
-        <w:pStyle w:val="NormalWeb"/>
-        <w:numPr>
-          <w:ilvl w:val="0"/>
-          <w:numId w:val="1"/>
-        </w:numPr>
-        <w:pBdr>
-          <w:top w:val="single" w:sz="2" w:space="0" w:color="E3E3E3"/>
-          <w:left w:val="single" w:sz="2" w:space="5" w:color="E3E3E3"/>
-          <w:bottom w:val="single" w:sz="2" w:space="0" w:color="E3E3E3"/>
-          <w:right w:val="single" w:sz="2" w:space="0" w:color="E3E3E3"/>
-        </w:pBdr>
-        <w:shd w:val="clear" w:color="auto" w:fill="FFFFFF"/>
-        <w:spacing w:before="0" w:beforeAutospacing="0" w:after="0" w:afterAutospacing="0"/>
-        <w:rPr>
-          <w:rFonts w:ascii="Segoe UI" w:hAnsi="Segoe UI" w:cs="Segoe UI"/>
-          <w:color w:val="0D0D0D"/>
-        </w:rPr>
-      </w:pPr>
-      <w:r>
-        <w:rPr>
-          <w:rStyle w:val="Strong"/>
-          <w:rFonts w:ascii="Segoe UI" w:eastAsiaTheme="majorEastAsia" w:hAnsi="Segoe UI" w:cs="Segoe UI"/>
-          <w:color w:val="0D0D0D"/>
-          <w:bdr w:val="single" w:sz="2" w:space="0" w:color="E3E3E3" w:frame="1"/>
-        </w:rPr>
-        <w:t>Security Testing</w:t>
-      </w:r>
-      <w:r>
-        <w:rPr>
-          <w:rFonts w:ascii="Segoe UI" w:hAnsi="Segoe UI" w:cs="Segoe UI"/>
-          <w:color w:val="0D0D0D"/>
-        </w:rPr>
-        <w:t>: Assessing the application's security measures to identify and address any vulnerabilities that could compromise data integrity or user privacy.</w:t>
-      </w:r>
-      <w:r>
-        <w:rPr>
-          <w:rFonts w:ascii="Segoe UI" w:hAnsi="Segoe UI" w:cs="Segoe UI"/>
-          <w:color w:val="0D0D0D"/>
-        </w:rPr>
-        <w:t xml:space="preserve"> I will use </w:t>
-      </w:r>
-      <w:proofErr w:type="spellStart"/>
-      <w:r>
-        <w:rPr>
-          <w:rFonts w:ascii="Segoe UI" w:hAnsi="Segoe UI" w:cs="Segoe UI"/>
-          <w:color w:val="0D0D0D"/>
-        </w:rPr>
-        <w:t>synk</w:t>
-      </w:r>
-      <w:proofErr w:type="spellEnd"/>
-      <w:r>
-        <w:rPr>
-          <w:rFonts w:ascii="Segoe UI" w:hAnsi="Segoe UI" w:cs="Segoe UI"/>
-          <w:color w:val="0D0D0D"/>
-        </w:rPr>
-        <w:t xml:space="preserve"> for security </w:t>
-      </w:r>
-      <w:proofErr w:type="gramStart"/>
-      <w:r>
-        <w:rPr>
-          <w:rFonts w:ascii="Segoe UI" w:hAnsi="Segoe UI" w:cs="Segoe UI"/>
-          <w:color w:val="0D0D0D"/>
-        </w:rPr>
-        <w:t>application</w:t>
-      </w:r>
-      <w:proofErr w:type="gramEnd"/>
-    </w:p>
-    <w:p>
-      <w:pPr>
-        <w:pStyle w:val="NormalWeb"/>
-        <w:numPr>
-          <w:ilvl w:val="0"/>
-          <w:numId w:val="1"/>
-        </w:numPr>
-        <w:pBdr>
-          <w:top w:val="single" w:sz="2" w:space="0" w:color="E3E3E3"/>
-          <w:left w:val="single" w:sz="2" w:space="5" w:color="E3E3E3"/>
-          <w:bottom w:val="single" w:sz="2" w:space="0" w:color="E3E3E3"/>
-          <w:right w:val="single" w:sz="2" w:space="0" w:color="E3E3E3"/>
-        </w:pBdr>
-        <w:shd w:val="clear" w:color="auto" w:fill="FFFFFF"/>
-        <w:spacing w:before="0" w:beforeAutospacing="0" w:after="0" w:afterAutospacing="0"/>
-        <w:rPr>
-          <w:rFonts w:ascii="Segoe UI" w:hAnsi="Segoe UI" w:cs="Segoe UI"/>
-          <w:color w:val="0D0D0D"/>
-        </w:rPr>
-      </w:pPr>
-      <w:r>
-        <w:rPr>
-          <w:rStyle w:val="Strong"/>
-          <w:rFonts w:ascii="Segoe UI" w:eastAsiaTheme="majorEastAsia" w:hAnsi="Segoe UI" w:cs="Segoe UI"/>
-          <w:color w:val="0D0D0D"/>
-          <w:bdr w:val="single" w:sz="2" w:space="0" w:color="E3E3E3" w:frame="1"/>
-        </w:rPr>
-        <w:t>Documentation</w:t>
-      </w:r>
-      <w:r>
-        <w:rPr>
-          <w:rFonts w:ascii="Segoe UI" w:hAnsi="Segoe UI" w:cs="Segoe UI"/>
-          <w:color w:val="0D0D0D"/>
-        </w:rPr>
-        <w:t>: Documenting the testing process, including test plans, test cases, test results, and any other relevant information, to maintain a record and facilitate future reference.</w:t>
-      </w:r>
-      <w:r>
-        <w:rPr>
-          <w:rFonts w:ascii="Segoe UI" w:hAnsi="Segoe UI" w:cs="Segoe UI"/>
-          <w:color w:val="0D0D0D"/>
-        </w:rPr>
-        <w:t xml:space="preserve"> Documentation will be done on </w:t>
-      </w:r>
-      <w:proofErr w:type="spellStart"/>
-      <w:r>
-        <w:rPr>
-          <w:rFonts w:ascii="Segoe UI" w:hAnsi="Segoe UI" w:cs="Segoe UI"/>
-          <w:color w:val="0D0D0D"/>
-        </w:rPr>
-        <w:t>jira</w:t>
-      </w:r>
-      <w:proofErr w:type="spellEnd"/>
-      <w:r>
-        <w:rPr>
-          <w:rFonts w:ascii="Segoe UI" w:hAnsi="Segoe UI" w:cs="Segoe UI"/>
-          <w:color w:val="0D0D0D"/>
-        </w:rPr>
-        <w:t xml:space="preserve"> or </w:t>
-      </w:r>
-      <w:proofErr w:type="gramStart"/>
-      <w:r>
-        <w:rPr>
-          <w:rFonts w:ascii="Segoe UI" w:hAnsi="Segoe UI" w:cs="Segoe UI"/>
-          <w:color w:val="0D0D0D"/>
-        </w:rPr>
-        <w:t>confluence</w:t>
-      </w:r>
-      <w:proofErr w:type="gramEnd"/>
-    </w:p>
-    <w:p>
-      <w:pPr>
-        <w:pStyle w:val="NormalWeb"/>
-        <w:pBdr>
-          <w:top w:val="single" w:sz="2" w:space="0" w:color="E3E3E3"/>
-          <w:left w:val="single" w:sz="2" w:space="0" w:color="E3E3E3"/>
-          <w:bottom w:val="single" w:sz="2" w:space="0" w:color="E3E3E3"/>
-          <w:right w:val="single" w:sz="2" w:space="0" w:color="E3E3E3"/>
-        </w:pBdr>
-        <w:shd w:val="clear" w:color="auto" w:fill="FFFFFF"/>
-        <w:spacing w:before="300" w:beforeAutospacing="0" w:after="0" w:afterAutospacing="0"/>
-        <w:rPr>
-          <w:rFonts w:ascii="Segoe UI" w:hAnsi="Segoe UI" w:cs="Segoe UI"/>
-          <w:color w:val="0D0D0D"/>
-        </w:rPr>
-      </w:pPr>
-      <w:r>
-        <w:rPr>
-          <w:rFonts w:ascii="Segoe UI" w:hAnsi="Segoe UI" w:cs="Segoe UI"/>
-          <w:color w:val="0D0D0D"/>
-        </w:rPr>
-        <w:t>By following a systematic and thorough approach to testing, we can ensure the reliability, functionality, and quality of the application before it reaches end-users.</w:t>
-      </w:r>
-    </w:p>
-    <w:p>
-      <w:pPr>
-        <w:rPr>
-          <w:rFonts w:ascii="Arial" w:hAnsi="Arial" w:cs="Arial"/>
-          <w:color w:val="222222"/>
-          <w:shd w:val="clear" w:color="auto" w:fill="FFFFFF"/>
-        </w:rPr>
-      </w:pPr>
-    </w:p>
-    <w:p>
-      <w:pPr>
-        <w:rPr>
-          <w:rFonts w:ascii="Arial" w:hAnsi="Arial" w:cs="Arial"/>
-          <w:color w:val="222222"/>
-          <w:shd w:val="clear" w:color="auto" w:fill="FFFFFF"/>
-        </w:rPr>
-      </w:pPr>
-    </w:p>
+    </w:p>
+    <w:p/>
+    <w:p/>
     <w:p/>
     <w:sectPr>
       <w:pgSz w:w="11906" w:h="16838"/>
@@ -785,8 +651,97 @@
       </w:pPr>
     </w:lvl>
   </w:abstractNum>
+  <w:abstractNum w:abstractNumId="1" w15:restartNumberingAfterBreak="0">
+    <w:nsid w:val="3C6E13D3"/>
+    <w:multiLevelType w:val="hybridMultilevel"/>
+    <w:tmpl w:val="50C6505C"/>
+    <w:lvl w:ilvl="0" w:tplc="4809000F">
+      <w:start w:val="1"/>
+      <w:numFmt w:val="decimal"/>
+      <w:lvlText w:val="%1."/>
+      <w:lvlJc w:val="left"/>
+      <w:pPr>
+        <w:ind w:left="720" w:hanging="360"/>
+      </w:pPr>
+    </w:lvl>
+    <w:lvl w:ilvl="1" w:tplc="48090019" w:tentative="1">
+      <w:start w:val="1"/>
+      <w:numFmt w:val="lowerLetter"/>
+      <w:lvlText w:val="%2."/>
+      <w:lvlJc w:val="left"/>
+      <w:pPr>
+        <w:ind w:left="1440" w:hanging="360"/>
+      </w:pPr>
+    </w:lvl>
+    <w:lvl w:ilvl="2" w:tplc="4809001B" w:tentative="1">
+      <w:start w:val="1"/>
+      <w:numFmt w:val="lowerRoman"/>
+      <w:lvlText w:val="%3."/>
+      <w:lvlJc w:val="right"/>
+      <w:pPr>
+        <w:ind w:left="2160" w:hanging="180"/>
+      </w:pPr>
+    </w:lvl>
+    <w:lvl w:ilvl="3" w:tplc="4809000F" w:tentative="1">
+      <w:start w:val="1"/>
+      <w:numFmt w:val="decimal"/>
+      <w:lvlText w:val="%4."/>
+      <w:lvlJc w:val="left"/>
+      <w:pPr>
+        <w:ind w:left="2880" w:hanging="360"/>
+      </w:pPr>
+    </w:lvl>
+    <w:lvl w:ilvl="4" w:tplc="48090019" w:tentative="1">
+      <w:start w:val="1"/>
+      <w:numFmt w:val="lowerLetter"/>
+      <w:lvlText w:val="%5."/>
+      <w:lvlJc w:val="left"/>
+      <w:pPr>
+        <w:ind w:left="3600" w:hanging="360"/>
+      </w:pPr>
+    </w:lvl>
+    <w:lvl w:ilvl="5" w:tplc="4809001B" w:tentative="1">
+      <w:start w:val="1"/>
+      <w:numFmt w:val="lowerRoman"/>
+      <w:lvlText w:val="%6."/>
+      <w:lvlJc w:val="right"/>
+      <w:pPr>
+        <w:ind w:left="4320" w:hanging="180"/>
+      </w:pPr>
+    </w:lvl>
+    <w:lvl w:ilvl="6" w:tplc="4809000F" w:tentative="1">
+      <w:start w:val="1"/>
+      <w:numFmt w:val="decimal"/>
+      <w:lvlText w:val="%7."/>
+      <w:lvlJc w:val="left"/>
+      <w:pPr>
+        <w:ind w:left="5040" w:hanging="360"/>
+      </w:pPr>
+    </w:lvl>
+    <w:lvl w:ilvl="7" w:tplc="48090019" w:tentative="1">
+      <w:start w:val="1"/>
+      <w:numFmt w:val="lowerLetter"/>
+      <w:lvlText w:val="%8."/>
+      <w:lvlJc w:val="left"/>
+      <w:pPr>
+        <w:ind w:left="5760" w:hanging="360"/>
+      </w:pPr>
+    </w:lvl>
+    <w:lvl w:ilvl="8" w:tplc="4809001B" w:tentative="1">
+      <w:start w:val="1"/>
+      <w:numFmt w:val="lowerRoman"/>
+      <w:lvlText w:val="%9."/>
+      <w:lvlJc w:val="right"/>
+      <w:pPr>
+        <w:ind w:left="6480" w:hanging="180"/>
+      </w:pPr>
+    </w:lvl>
+  </w:abstractNum>
   <w:num w:numId="1" w16cid:durableId="345981081">
     <w:abstractNumId w:val="0"/>
+  </w:num>
+  <w:num w:numId="2" w16cid:durableId="1778284773">
+    <w:abstractNumId w:val="1"/>
   </w:num>
 </w:numbering>
 </file>
@@ -1191,6 +1146,7 @@
   <w:style w:type="paragraph" w:default="1" w:styleId="Normal">
     <w:name w:val="Normal"/>
     <w:qFormat/>
+    <w:rsid w:val="00FD3341"/>
   </w:style>
   <w:style w:type="paragraph" w:styleId="Heading1">
     <w:name w:val="heading 1"/>
